--- a/JOCELYN/04 SOLICITUD REVISION.docx
+++ b/JOCELYN/04 SOLICITUD REVISION.docx
@@ -1,6 +1,6 @@
 
 <file path=word/document.xml><?xml version="1.0" encoding="utf-8"?>
-<w:document xmlns:wpc="http://schemas.microsoft.com/office/word/2010/wordprocessingCanvas" xmlns:cx="http://schemas.microsoft.com/office/drawing/2014/chartex" xmlns:cx1="http://schemas.microsoft.com/office/drawing/2015/9/8/chartex" xmlns:cx2="http://schemas.microsoft.com/office/drawing/2015/10/21/chartex" xmlns:cx3="http://schemas.microsoft.com/office/drawing/2016/5/9/chartex" xmlns:cx4="http://schemas.microsoft.com/office/drawing/2016/5/10/chartex" xmlns:cx5="http://schemas.microsoft.com/office/drawing/2016/5/11/chartex" xmlns:cx6="http://schemas.microsoft.com/office/drawing/2016/5/12/chartex" xmlns:cx7="http://schemas.microsoft.com/office/drawing/2016/5/13/chartex" xmlns:cx8="http://schemas.microsoft.com/office/drawing/2016/5/14/chartex" xmlns:mc="http://schemas.openxmlformats.org/markup-compatibility/2006" xmlns:aink="http://schemas.microsoft.com/office/drawing/2016/ink" xmlns:am3d="http://schemas.microsoft.com/office/drawing/2017/model3d" xmlns:o="urn:schemas-microsoft-com:office:office" xmlns:r="http://schemas.openxmlformats.org/officeDocument/2006/relationships" xmlns:m="http://schemas.openxmlformats.org/officeDocument/2006/math" xmlns:v="urn:schemas-microsoft-com:vml" xmlns:wp14="http://schemas.microsoft.com/office/word/2010/wordprocessingDrawing" xmlns:wp="http://schemas.openxmlformats.org/drawingml/2006/wordprocessingDrawing" xmlns:w10="urn:schemas-microsoft-com:office:word" xmlns:w="http://schemas.openxmlformats.org/wordprocessingml/2006/main" xmlns:w14="http://schemas.microsoft.com/office/word/2010/wordml" xmlns:w15="http://schemas.microsoft.com/office/word/2012/wordml" xmlns:w16cex="http://schemas.microsoft.com/office/word/2018/wordml/cex" xmlns:w16cid="http://schemas.microsoft.com/office/word/2016/wordml/cid" xmlns:w16="http://schemas.microsoft.com/office/word/2018/wordml" xmlns:w16sdtdh="http://schemas.microsoft.com/office/word/2020/wordml/sdtdatahash" xmlns:w16se="http://schemas.microsoft.com/office/word/2015/wordml/symex" xmlns:wpg="http://schemas.microsoft.com/office/word/2010/wordprocessingGroup" xmlns:wpi="http://schemas.microsoft.com/office/word/2010/wordprocessingInk" xmlns:wne="http://schemas.microsoft.com/office/word/2006/wordml" xmlns:wps="http://schemas.microsoft.com/office/word/2010/wordprocessingShape" mc:Ignorable="w14 w15 w16se w16cid w16 w16cex w16sdtdh wp14">
+<w:document xmlns:wpc="http://schemas.microsoft.com/office/word/2010/wordprocessingCanvas" xmlns:cx="http://schemas.microsoft.com/office/drawing/2014/chartex" xmlns:cx1="http://schemas.microsoft.com/office/drawing/2015/9/8/chartex" xmlns:cx2="http://schemas.microsoft.com/office/drawing/2015/10/21/chartex" xmlns:cx3="http://schemas.microsoft.com/office/drawing/2016/5/9/chartex" xmlns:cx4="http://schemas.microsoft.com/office/drawing/2016/5/10/chartex" xmlns:cx5="http://schemas.microsoft.com/office/drawing/2016/5/11/chartex" xmlns:cx6="http://schemas.microsoft.com/office/drawing/2016/5/12/chartex" xmlns:cx7="http://schemas.microsoft.com/office/drawing/2016/5/13/chartex" xmlns:cx8="http://schemas.microsoft.com/office/drawing/2016/5/14/chartex" xmlns:mc="http://schemas.openxmlformats.org/markup-compatibility/2006" xmlns:aink="http://schemas.microsoft.com/office/drawing/2016/ink" xmlns:am3d="http://schemas.microsoft.com/office/drawing/2017/model3d" xmlns:o="urn:schemas-microsoft-com:office:office" xmlns:oel="http://schemas.microsoft.com/office/2019/extlst" xmlns:r="http://schemas.openxmlformats.org/officeDocument/2006/relationships" xmlns:m="http://schemas.openxmlformats.org/officeDocument/2006/math" xmlns:v="urn:schemas-microsoft-com:vml" xmlns:wp14="http://schemas.microsoft.com/office/word/2010/wordprocessingDrawing" xmlns:wp="http://schemas.openxmlformats.org/drawingml/2006/wordprocessingDrawing" xmlns:w10="urn:schemas-microsoft-com:office:word" xmlns:w="http://schemas.openxmlformats.org/wordprocessingml/2006/main" xmlns:w14="http://schemas.microsoft.com/office/word/2010/wordml" xmlns:w15="http://schemas.microsoft.com/office/word/2012/wordml" xmlns:w16cex="http://schemas.microsoft.com/office/word/2018/wordml/cex" xmlns:w16cid="http://schemas.microsoft.com/office/word/2016/wordml/cid" xmlns:w16="http://schemas.microsoft.com/office/word/2018/wordml" xmlns:w16du="http://schemas.microsoft.com/office/word/2023/wordml/word16du" xmlns:w16sdtdh="http://schemas.microsoft.com/office/word/2020/wordml/sdtdatahash" xmlns:w16sdtfl="http://schemas.microsoft.com/office/word/2024/wordml/sdtformatlock" xmlns:w16se="http://schemas.microsoft.com/office/word/2015/wordml/symex" xmlns:wpg="http://schemas.microsoft.com/office/word/2010/wordprocessingGroup" xmlns:wpi="http://schemas.microsoft.com/office/word/2010/wordprocessingInk" xmlns:wne="http://schemas.microsoft.com/office/word/2006/wordml" xmlns:wps="http://schemas.microsoft.com/office/word/2010/wordprocessingShape" mc:Ignorable="w14 w15 w16se w16cid w16 w16cex w16sdtdh w16sdtfl w16du wp14">
   <w:background w:color="FFFFFF"/>
   <w:body>
     <w:p>
@@ -125,7 +125,7 @@
               </wp:anchor>
             </w:drawing>
           </mc:Choice>
-          <mc:Fallback xmlns:oel="http://schemas.microsoft.com/office/2019/extlst">
+          <mc:Fallback>
             <w:pict>
               <v:shapetype w14:anchorId="6405FF2C" id="_x0000_t32" coordsize="21600,21600" o:spt="32" o:oned="t" path="m,l21600,21600e" filled="f">
                 <v:path arrowok="t" fillok="f" o:connecttype="none"/>
@@ -167,7 +167,33 @@
         <w:rPr>
           <w:rFonts w:ascii="Mongolian Baiti" w:eastAsia="Mongolian Baiti" w:hAnsi="Mongolian Baiti" w:cs="Mongolian Baiti"/>
         </w:rPr>
-        <w:t>12 de mayo del 2025</w:t>
+        <w:t>1</w:t>
+      </w:r>
+      <w:r>
+        <w:rPr>
+          <w:rFonts w:ascii="Mongolian Baiti" w:eastAsia="Mongolian Baiti" w:hAnsi="Mongolian Baiti" w:cs="Mongolian Baiti"/>
+        </w:rPr>
+        <w:t xml:space="preserve">8 de </w:t>
+      </w:r>
+      <w:proofErr w:type="gramStart"/>
+      <w:r>
+        <w:rPr>
+          <w:rFonts w:ascii="Mongolian Baiti" w:eastAsia="Mongolian Baiti" w:hAnsi="Mongolian Baiti" w:cs="Mongolian Baiti"/>
+        </w:rPr>
+        <w:t xml:space="preserve">Julio </w:t>
+      </w:r>
+      <w:r>
+        <w:rPr>
+          <w:rFonts w:ascii="Mongolian Baiti" w:eastAsia="Mongolian Baiti" w:hAnsi="Mongolian Baiti" w:cs="Mongolian Baiti"/>
+        </w:rPr>
+        <w:t xml:space="preserve"> del</w:t>
+      </w:r>
+      <w:proofErr w:type="gramEnd"/>
+      <w:r>
+        <w:rPr>
+          <w:rFonts w:ascii="Mongolian Baiti" w:eastAsia="Mongolian Baiti" w:hAnsi="Mongolian Baiti" w:cs="Mongolian Baiti"/>
+        </w:rPr>
+        <w:t xml:space="preserve"> 2025</w:t>
       </w:r>
     </w:p>
     <w:p>
@@ -193,18 +219,14 @@
         </w:rPr>
         <w:t xml:space="preserve"> </w:t>
       </w:r>
-      <w:r>
-        <w:rPr>
-          <w:rFonts w:ascii="Mongolian Baiti" w:eastAsia="Mongolian Baiti" w:hAnsi="Mongolian Baiti" w:cs="Mongolian Baiti"/>
-        </w:rPr>
-        <w:t>Ing.</w:t>
-      </w:r>
-      <w:r>
-        <w:rPr>
-          <w:rFonts w:ascii="Mongolian Baiti" w:eastAsia="Mongolian Baiti" w:hAnsi="Mongolian Baiti" w:cs="Mongolian Baiti"/>
-        </w:rPr>
-        <w:t xml:space="preserve"> Francisco Peña con copia al Mg. Jhonatan Arana</w:t>
-      </w:r>
+      <w:bookmarkStart w:id="0" w:name="_Hlk202864203"/>
+      <w:r>
+        <w:rPr>
+          <w:rFonts w:ascii="Mongolian Baiti" w:eastAsia="Mongolian Baiti" w:hAnsi="Mongolian Baiti" w:cs="Mongolian Baiti"/>
+        </w:rPr>
+        <w:t xml:space="preserve">Ing. Francisco Peña </w:t>
+      </w:r>
+      <w:bookmarkEnd w:id="0"/>
     </w:p>
     <w:p>
       <w:pPr>
@@ -229,11 +251,60 @@
         </w:rPr>
         <w:t xml:space="preserve"> </w:t>
       </w:r>
-      <w:r>
-        <w:rPr>
-          <w:rFonts w:ascii="Mongolian Baiti" w:eastAsia="Mongolian Baiti" w:hAnsi="Mongolian Baiti" w:cs="Mongolian Baiti"/>
-        </w:rPr>
-        <w:t>Coordinador de Vinculación, Coordinador de Carrera</w:t>
+      <w:bookmarkStart w:id="1" w:name="_Hlk202864225"/>
+      <w:r>
+        <w:rPr>
+          <w:rFonts w:ascii="Mongolian Baiti" w:eastAsia="Mongolian Baiti" w:hAnsi="Mongolian Baiti" w:cs="Mongolian Baiti"/>
+        </w:rPr>
+        <w:t xml:space="preserve">Coordinador de Vinculación, </w:t>
+      </w:r>
+      <w:bookmarkEnd w:id="1"/>
+    </w:p>
+    <w:p>
+      <w:pPr>
+        <w:tabs>
+          <w:tab w:val="left" w:pos="2720"/>
+        </w:tabs>
+        <w:jc w:val="both"/>
+        <w:rPr>
+          <w:noProof/>
+          <w:lang w:val="en-US" w:eastAsia="en-US"/>
+        </w:rPr>
+      </w:pPr>
+      <w:r>
+        <w:rPr>
+          <w:rFonts w:ascii="Mongolian Baiti" w:eastAsia="Mongolian Baiti" w:hAnsi="Mongolian Baiti" w:cs="Mongolian Baiti"/>
+          <w:b/>
+          <w:bCs/>
+        </w:rPr>
+        <w:t>Con copia:</w:t>
+      </w:r>
+      <w:r>
+        <w:rPr>
+          <w:rFonts w:ascii="Mongolian Baiti" w:eastAsia="Mongolian Baiti" w:hAnsi="Mongolian Baiti" w:cs="Mongolian Baiti"/>
+        </w:rPr>
+        <w:t xml:space="preserve"> </w:t>
+      </w:r>
+      <w:proofErr w:type="spellStart"/>
+      <w:r>
+        <w:rPr>
+          <w:rFonts w:ascii="Mongolian Baiti" w:eastAsia="Mongolian Baiti" w:hAnsi="Mongolian Baiti" w:cs="Mongolian Baiti"/>
+        </w:rPr>
+        <w:t>Msg</w:t>
+      </w:r>
+      <w:proofErr w:type="spellEnd"/>
+      <w:r>
+        <w:rPr>
+          <w:rFonts w:ascii="Mongolian Baiti" w:eastAsia="Mongolian Baiti" w:hAnsi="Mongolian Baiti" w:cs="Mongolian Baiti"/>
+        </w:rPr>
+        <w:t>. Jhonatan Arana, Coordinador de Carrera Desarrollo de Software</w:t>
+      </w:r>
+      <w:r>
+        <w:rPr>
+          <w:noProof/>
+          <w:lang w:val="en-US" w:eastAsia="en-US"/>
+        </w:rPr>
+        <w:t xml:space="preserve"> </w:t>
       </w:r>
     </w:p>
     <w:p>
@@ -297,7 +368,7 @@
               </wp:anchor>
             </w:drawing>
           </mc:Choice>
-          <mc:Fallback xmlns:oel="http://schemas.microsoft.com/office/2019/extlst">
+          <mc:Fallback>
             <w:pict>
               <v:shape w14:anchorId="726C1E28" id="Conector recto de flecha 6" o:spid="_x0000_s1026" type="#_x0000_t32" style="position:absolute;margin-left:-2pt;margin-top:6pt;width:421pt;height:2pt;z-index:251659264;visibility:visible;mso-wrap-style:square;mso-wrap-distance-left:9pt;mso-wrap-distance-top:0;mso-wrap-distance-right:9pt;mso-wrap-distance-bottom:0;mso-position-horizontal:absolute;mso-position-horizontal-relative:margin;mso-position-vertical:absolute;mso-position-vertical-relative:text" o:gfxdata="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" o:allowincell="f" strokecolor="black [3200]" strokeweight="2.25pt">
                 <v:stroke joinstyle="miter"/>
@@ -815,7 +886,7 @@
               </wp:anchor>
             </w:drawing>
           </mc:Choice>
-          <mc:Fallback xmlns:oel="http://schemas.microsoft.com/office/2019/extlst">
+          <mc:Fallback>
             <w:pict>
               <v:shape w14:anchorId="7B2BB756" id="Conector recto de flecha 5" o:spid="_x0000_s1026" type="#_x0000_t32" style="position:absolute;margin-left:-2pt;margin-top:2pt;width:421pt;height:2pt;z-index:251660288;visibility:visible;mso-wrap-style:square;mso-wrap-distance-left:9pt;mso-wrap-distance-top:0;mso-wrap-distance-right:9pt;mso-wrap-distance-bottom:0;mso-position-horizontal:absolute;mso-position-horizontal-relative:margin;mso-position-vertical:absolute;mso-position-vertical-relative:text" o:gfxdata="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" o:allowincell="f" strokecolor="black [3200]" strokeweight="2.25pt">
                 <v:stroke joinstyle="miter"/>
@@ -1063,7 +1134,7 @@
 </file>
 
 <file path=word/endnotes.xml><?xml version="1.0" encoding="utf-8"?>
-<w:endnotes xmlns:wpc="http://schemas.microsoft.com/office/word/2010/wordprocessingCanvas" xmlns:cx="http://schemas.microsoft.com/office/drawing/2014/chartex" xmlns:cx1="http://schemas.microsoft.com/office/drawing/2015/9/8/chartex" xmlns:cx2="http://schemas.microsoft.com/office/drawing/2015/10/21/chartex" xmlns:cx3="http://schemas.microsoft.com/office/drawing/2016/5/9/chartex" xmlns:cx4="http://schemas.microsoft.com/office/drawing/2016/5/10/chartex" xmlns:cx5="http://schemas.microsoft.com/office/drawing/2016/5/11/chartex" xmlns:cx6="http://schemas.microsoft.com/office/drawing/2016/5/12/chartex" xmlns:cx7="http://schemas.microsoft.com/office/drawing/2016/5/13/chartex" xmlns:cx8="http://schemas.microsoft.com/office/drawing/2016/5/14/chartex" xmlns:mc="http://schemas.openxmlformats.org/markup-compatibility/2006" xmlns:aink="http://schemas.microsoft.com/office/drawing/2016/ink" xmlns:am3d="http://schemas.microsoft.com/office/drawing/2017/model3d" xmlns:o="urn:schemas-microsoft-com:office:office" xmlns:r="http://schemas.openxmlformats.org/officeDocument/2006/relationships" xmlns:m="http://schemas.openxmlformats.org/officeDocument/2006/math" xmlns:v="urn:schemas-microsoft-com:vml" xmlns:wp14="http://schemas.microsoft.com/office/word/2010/wordprocessingDrawing" xmlns:wp="http://schemas.openxmlformats.org/drawingml/2006/wordprocessingDrawing" xmlns:w10="urn:schemas-microsoft-com:office:word" xmlns:w="http://schemas.openxmlformats.org/wordprocessingml/2006/main" xmlns:w14="http://schemas.microsoft.com/office/word/2010/wordml" xmlns:w15="http://schemas.microsoft.com/office/word/2012/wordml" xmlns:w16cex="http://schemas.microsoft.com/office/word/2018/wordml/cex" xmlns:w16cid="http://schemas.microsoft.com/office/word/2016/wordml/cid" xmlns:w16="http://schemas.microsoft.com/office/word/2018/wordml" xmlns:w16sdtdh="http://schemas.microsoft.com/office/word/2020/wordml/sdtdatahash" xmlns:w16se="http://schemas.microsoft.com/office/word/2015/wordml/symex" xmlns:wpg="http://schemas.microsoft.com/office/word/2010/wordprocessingGroup" xmlns:wpi="http://schemas.microsoft.com/office/word/2010/wordprocessingInk" xmlns:wne="http://schemas.microsoft.com/office/word/2006/wordml" xmlns:wps="http://schemas.microsoft.com/office/word/2010/wordprocessingShape" mc:Ignorable="w14 w15 w16se w16cid w16 w16cex w16sdtdh wp14">
+<w:endnotes xmlns:wpc="http://schemas.microsoft.com/office/word/2010/wordprocessingCanvas" xmlns:cx="http://schemas.microsoft.com/office/drawing/2014/chartex" xmlns:cx1="http://schemas.microsoft.com/office/drawing/2015/9/8/chartex" xmlns:cx2="http://schemas.microsoft.com/office/drawing/2015/10/21/chartex" xmlns:cx3="http://schemas.microsoft.com/office/drawing/2016/5/9/chartex" xmlns:cx4="http://schemas.microsoft.com/office/drawing/2016/5/10/chartex" xmlns:cx5="http://schemas.microsoft.com/office/drawing/2016/5/11/chartex" xmlns:cx6="http://schemas.microsoft.com/office/drawing/2016/5/12/chartex" xmlns:cx7="http://schemas.microsoft.com/office/drawing/2016/5/13/chartex" xmlns:cx8="http://schemas.microsoft.com/office/drawing/2016/5/14/chartex" xmlns:mc="http://schemas.openxmlformats.org/markup-compatibility/2006" xmlns:aink="http://schemas.microsoft.com/office/drawing/2016/ink" xmlns:am3d="http://schemas.microsoft.com/office/drawing/2017/model3d" xmlns:o="urn:schemas-microsoft-com:office:office" xmlns:oel="http://schemas.microsoft.com/office/2019/extlst" xmlns:r="http://schemas.openxmlformats.org/officeDocument/2006/relationships" xmlns:m="http://schemas.openxmlformats.org/officeDocument/2006/math" xmlns:v="urn:schemas-microsoft-com:vml" xmlns:wp14="http://schemas.microsoft.com/office/word/2010/wordprocessingDrawing" xmlns:wp="http://schemas.openxmlformats.org/drawingml/2006/wordprocessingDrawing" xmlns:w10="urn:schemas-microsoft-com:office:word" xmlns:w="http://schemas.openxmlformats.org/wordprocessingml/2006/main" xmlns:w14="http://schemas.microsoft.com/office/word/2010/wordml" xmlns:w15="http://schemas.microsoft.com/office/word/2012/wordml" xmlns:w16cex="http://schemas.microsoft.com/office/word/2018/wordml/cex" xmlns:w16cid="http://schemas.microsoft.com/office/word/2016/wordml/cid" xmlns:w16="http://schemas.microsoft.com/office/word/2018/wordml" xmlns:w16du="http://schemas.microsoft.com/office/word/2023/wordml/word16du" xmlns:w16sdtdh="http://schemas.microsoft.com/office/word/2020/wordml/sdtdatahash" xmlns:w16sdtfl="http://schemas.microsoft.com/office/word/2024/wordml/sdtformatlock" xmlns:w16se="http://schemas.microsoft.com/office/word/2015/wordml/symex" xmlns:wpg="http://schemas.microsoft.com/office/word/2010/wordprocessingGroup" xmlns:wpi="http://schemas.microsoft.com/office/word/2010/wordprocessingInk" xmlns:wne="http://schemas.microsoft.com/office/word/2006/wordml" xmlns:wps="http://schemas.microsoft.com/office/word/2010/wordprocessingShape" mc:Ignorable="w14 w15 w16se w16cid w16 w16cex w16sdtdh w16sdtfl w16du wp14">
   <w:endnote w:type="separator" w:id="-1">
     <w:p>
       <w:pPr>
@@ -1088,7 +1159,7 @@
 </file>
 
 <file path=word/footer1.xml><?xml version="1.0" encoding="utf-8"?>
-<w:ftr xmlns:wpc="http://schemas.microsoft.com/office/word/2010/wordprocessingCanvas" xmlns:cx="http://schemas.microsoft.com/office/drawing/2014/chartex" xmlns:cx1="http://schemas.microsoft.com/office/drawing/2015/9/8/chartex" xmlns:cx2="http://schemas.microsoft.com/office/drawing/2015/10/21/chartex" xmlns:cx3="http://schemas.microsoft.com/office/drawing/2016/5/9/chartex" xmlns:cx4="http://schemas.microsoft.com/office/drawing/2016/5/10/chartex" xmlns:cx5="http://schemas.microsoft.com/office/drawing/2016/5/11/chartex" xmlns:cx6="http://schemas.microsoft.com/office/drawing/2016/5/12/chartex" xmlns:cx7="http://schemas.microsoft.com/office/drawing/2016/5/13/chartex" xmlns:cx8="http://schemas.microsoft.com/office/drawing/2016/5/14/chartex" xmlns:mc="http://schemas.openxmlformats.org/markup-compatibility/2006" xmlns:aink="http://schemas.microsoft.com/office/drawing/2016/ink" xmlns:am3d="http://schemas.microsoft.com/office/drawing/2017/model3d" xmlns:o="urn:schemas-microsoft-com:office:office" xmlns:r="http://schemas.openxmlformats.org/officeDocument/2006/relationships" xmlns:m="http://schemas.openxmlformats.org/officeDocument/2006/math" xmlns:v="urn:schemas-microsoft-com:vml" xmlns:wp14="http://schemas.microsoft.com/office/word/2010/wordprocessingDrawing" xmlns:wp="http://schemas.openxmlformats.org/drawingml/2006/wordprocessingDrawing" xmlns:w10="urn:schemas-microsoft-com:office:word" xmlns:w="http://schemas.openxmlformats.org/wordprocessingml/2006/main" xmlns:w14="http://schemas.microsoft.com/office/word/2010/wordml" xmlns:w15="http://schemas.microsoft.com/office/word/2012/wordml" xmlns:w16cex="http://schemas.microsoft.com/office/word/2018/wordml/cex" xmlns:w16cid="http://schemas.microsoft.com/office/word/2016/wordml/cid" xmlns:w16="http://schemas.microsoft.com/office/word/2018/wordml" xmlns:w16sdtdh="http://schemas.microsoft.com/office/word/2020/wordml/sdtdatahash" xmlns:w16se="http://schemas.microsoft.com/office/word/2015/wordml/symex" xmlns:wpg="http://schemas.microsoft.com/office/word/2010/wordprocessingGroup" xmlns:wpi="http://schemas.microsoft.com/office/word/2010/wordprocessingInk" xmlns:wne="http://schemas.microsoft.com/office/word/2006/wordml" xmlns:wps="http://schemas.microsoft.com/office/word/2010/wordprocessingShape" mc:Ignorable="w14 w15 w16se w16cid w16 w16cex w16sdtdh wp14">
+<w:ftr xmlns:wpc="http://schemas.microsoft.com/office/word/2010/wordprocessingCanvas" xmlns:cx="http://schemas.microsoft.com/office/drawing/2014/chartex" xmlns:cx1="http://schemas.microsoft.com/office/drawing/2015/9/8/chartex" xmlns:cx2="http://schemas.microsoft.com/office/drawing/2015/10/21/chartex" xmlns:cx3="http://schemas.microsoft.com/office/drawing/2016/5/9/chartex" xmlns:cx4="http://schemas.microsoft.com/office/drawing/2016/5/10/chartex" xmlns:cx5="http://schemas.microsoft.com/office/drawing/2016/5/11/chartex" xmlns:cx6="http://schemas.microsoft.com/office/drawing/2016/5/12/chartex" xmlns:cx7="http://schemas.microsoft.com/office/drawing/2016/5/13/chartex" xmlns:cx8="http://schemas.microsoft.com/office/drawing/2016/5/14/chartex" xmlns:mc="http://schemas.openxmlformats.org/markup-compatibility/2006" xmlns:aink="http://schemas.microsoft.com/office/drawing/2016/ink" xmlns:am3d="http://schemas.microsoft.com/office/drawing/2017/model3d" xmlns:o="urn:schemas-microsoft-com:office:office" xmlns:oel="http://schemas.microsoft.com/office/2019/extlst" xmlns:r="http://schemas.openxmlformats.org/officeDocument/2006/relationships" xmlns:m="http://schemas.openxmlformats.org/officeDocument/2006/math" xmlns:v="urn:schemas-microsoft-com:vml" xmlns:wp14="http://schemas.microsoft.com/office/word/2010/wordprocessingDrawing" xmlns:wp="http://schemas.openxmlformats.org/drawingml/2006/wordprocessingDrawing" xmlns:w10="urn:schemas-microsoft-com:office:word" xmlns:w="http://schemas.openxmlformats.org/wordprocessingml/2006/main" xmlns:w14="http://schemas.microsoft.com/office/word/2010/wordml" xmlns:w15="http://schemas.microsoft.com/office/word/2012/wordml" xmlns:w16cex="http://schemas.microsoft.com/office/word/2018/wordml/cex" xmlns:w16cid="http://schemas.microsoft.com/office/word/2016/wordml/cid" xmlns:w16="http://schemas.microsoft.com/office/word/2018/wordml" xmlns:w16du="http://schemas.microsoft.com/office/word/2023/wordml/word16du" xmlns:w16sdtdh="http://schemas.microsoft.com/office/word/2020/wordml/sdtdatahash" xmlns:w16sdtfl="http://schemas.microsoft.com/office/word/2024/wordml/sdtformatlock" xmlns:w16se="http://schemas.microsoft.com/office/word/2015/wordml/symex" xmlns:wpg="http://schemas.microsoft.com/office/word/2010/wordprocessingGroup" xmlns:wpi="http://schemas.microsoft.com/office/word/2010/wordprocessingInk" xmlns:wne="http://schemas.microsoft.com/office/word/2006/wordml" xmlns:wps="http://schemas.microsoft.com/office/word/2010/wordprocessingShape" mc:Ignorable="w14 w15 w16se w16cid w16 w16cex w16sdtdh w16sdtfl w16du wp14">
   <w:tbl>
     <w:tblPr>
       <w:tblW w:w="10790" w:type="dxa"/>
@@ -1118,7 +1189,6 @@
       <w:tc>
         <w:tcPr>
           <w:tcW w:w="2184" w:type="dxa"/>
-          <w:shd w:val="clear" w:color="auto" w:fill="auto"/>
         </w:tcPr>
         <w:p>
           <w:pPr>
@@ -1180,7 +1250,6 @@
       <w:tc>
         <w:tcPr>
           <w:tcW w:w="2164" w:type="dxa"/>
-          <w:shd w:val="clear" w:color="auto" w:fill="auto"/>
         </w:tcPr>
         <w:p>
           <w:pPr>
@@ -1240,7 +1309,6 @@
       <w:tc>
         <w:tcPr>
           <w:tcW w:w="3058" w:type="dxa"/>
-          <w:shd w:val="clear" w:color="auto" w:fill="auto"/>
         </w:tcPr>
         <w:p>
           <w:pPr>
@@ -1300,7 +1368,6 @@
       <w:tc>
         <w:tcPr>
           <w:tcW w:w="3384" w:type="dxa"/>
-          <w:shd w:val="clear" w:color="auto" w:fill="auto"/>
         </w:tcPr>
         <w:p>
           <w:pPr>
@@ -1368,7 +1435,7 @@
 </file>
 
 <file path=word/footnotes.xml><?xml version="1.0" encoding="utf-8"?>
-<w:footnotes xmlns:wpc="http://schemas.microsoft.com/office/word/2010/wordprocessingCanvas" xmlns:cx="http://schemas.microsoft.com/office/drawing/2014/chartex" xmlns:cx1="http://schemas.microsoft.com/office/drawing/2015/9/8/chartex" xmlns:cx2="http://schemas.microsoft.com/office/drawing/2015/10/21/chartex" xmlns:cx3="http://schemas.microsoft.com/office/drawing/2016/5/9/chartex" xmlns:cx4="http://schemas.microsoft.com/office/drawing/2016/5/10/chartex" xmlns:cx5="http://schemas.microsoft.com/office/drawing/2016/5/11/chartex" xmlns:cx6="http://schemas.microsoft.com/office/drawing/2016/5/12/chartex" xmlns:cx7="http://schemas.microsoft.com/office/drawing/2016/5/13/chartex" xmlns:cx8="http://schemas.microsoft.com/office/drawing/2016/5/14/chartex" xmlns:mc="http://schemas.openxmlformats.org/markup-compatibility/2006" xmlns:aink="http://schemas.microsoft.com/office/drawing/2016/ink" xmlns:am3d="http://schemas.microsoft.com/office/drawing/2017/model3d" xmlns:o="urn:schemas-microsoft-com:office:office" xmlns:r="http://schemas.openxmlformats.org/officeDocument/2006/relationships" xmlns:m="http://schemas.openxmlformats.org/officeDocument/2006/math" xmlns:v="urn:schemas-microsoft-com:vml" xmlns:wp14="http://schemas.microsoft.com/office/word/2010/wordprocessingDrawing" xmlns:wp="http://schemas.openxmlformats.org/drawingml/2006/wordprocessingDrawing" xmlns:w10="urn:schemas-microsoft-com:office:word" xmlns:w="http://schemas.openxmlformats.org/wordprocessingml/2006/main" xmlns:w14="http://schemas.microsoft.com/office/word/2010/wordml" xmlns:w15="http://schemas.microsoft.com/office/word/2012/wordml" xmlns:w16cex="http://schemas.microsoft.com/office/word/2018/wordml/cex" xmlns:w16cid="http://schemas.microsoft.com/office/word/2016/wordml/cid" xmlns:w16="http://schemas.microsoft.com/office/word/2018/wordml" xmlns:w16sdtdh="http://schemas.microsoft.com/office/word/2020/wordml/sdtdatahash" xmlns:w16se="http://schemas.microsoft.com/office/word/2015/wordml/symex" xmlns:wpg="http://schemas.microsoft.com/office/word/2010/wordprocessingGroup" xmlns:wpi="http://schemas.microsoft.com/office/word/2010/wordprocessingInk" xmlns:wne="http://schemas.microsoft.com/office/word/2006/wordml" xmlns:wps="http://schemas.microsoft.com/office/word/2010/wordprocessingShape" mc:Ignorable="w14 w15 w16se w16cid w16 w16cex w16sdtdh wp14">
+<w:footnotes xmlns:wpc="http://schemas.microsoft.com/office/word/2010/wordprocessingCanvas" xmlns:cx="http://schemas.microsoft.com/office/drawing/2014/chartex" xmlns:cx1="http://schemas.microsoft.com/office/drawing/2015/9/8/chartex" xmlns:cx2="http://schemas.microsoft.com/office/drawing/2015/10/21/chartex" xmlns:cx3="http://schemas.microsoft.com/office/drawing/2016/5/9/chartex" xmlns:cx4="http://schemas.microsoft.com/office/drawing/2016/5/10/chartex" xmlns:cx5="http://schemas.microsoft.com/office/drawing/2016/5/11/chartex" xmlns:cx6="http://schemas.microsoft.com/office/drawing/2016/5/12/chartex" xmlns:cx7="http://schemas.microsoft.com/office/drawing/2016/5/13/chartex" xmlns:cx8="http://schemas.microsoft.com/office/drawing/2016/5/14/chartex" xmlns:mc="http://schemas.openxmlformats.org/markup-compatibility/2006" xmlns:aink="http://schemas.microsoft.com/office/drawing/2016/ink" xmlns:am3d="http://schemas.microsoft.com/office/drawing/2017/model3d" xmlns:o="urn:schemas-microsoft-com:office:office" xmlns:oel="http://schemas.microsoft.com/office/2019/extlst" xmlns:r="http://schemas.openxmlformats.org/officeDocument/2006/relationships" xmlns:m="http://schemas.openxmlformats.org/officeDocument/2006/math" xmlns:v="urn:schemas-microsoft-com:vml" xmlns:wp14="http://schemas.microsoft.com/office/word/2010/wordprocessingDrawing" xmlns:wp="http://schemas.openxmlformats.org/drawingml/2006/wordprocessingDrawing" xmlns:w10="urn:schemas-microsoft-com:office:word" xmlns:w="http://schemas.openxmlformats.org/wordprocessingml/2006/main" xmlns:w14="http://schemas.microsoft.com/office/word/2010/wordml" xmlns:w15="http://schemas.microsoft.com/office/word/2012/wordml" xmlns:w16cex="http://schemas.microsoft.com/office/word/2018/wordml/cex" xmlns:w16cid="http://schemas.microsoft.com/office/word/2016/wordml/cid" xmlns:w16="http://schemas.microsoft.com/office/word/2018/wordml" xmlns:w16du="http://schemas.microsoft.com/office/word/2023/wordml/word16du" xmlns:w16sdtdh="http://schemas.microsoft.com/office/word/2020/wordml/sdtdatahash" xmlns:w16sdtfl="http://schemas.microsoft.com/office/word/2024/wordml/sdtformatlock" xmlns:w16se="http://schemas.microsoft.com/office/word/2015/wordml/symex" xmlns:wpg="http://schemas.microsoft.com/office/word/2010/wordprocessingGroup" xmlns:wpi="http://schemas.microsoft.com/office/word/2010/wordprocessingInk" xmlns:wne="http://schemas.microsoft.com/office/word/2006/wordml" xmlns:wps="http://schemas.microsoft.com/office/word/2010/wordprocessingShape" mc:Ignorable="w14 w15 w16se w16cid w16 w16cex w16sdtdh w16sdtfl w16du wp14">
   <w:footnote w:type="separator" w:id="-1">
     <w:p>
       <w:pPr>
@@ -1393,7 +1460,7 @@
 </file>
 
 <file path=word/header1.xml><?xml version="1.0" encoding="utf-8"?>
-<w:hdr xmlns:wpc="http://schemas.microsoft.com/office/word/2010/wordprocessingCanvas" xmlns:cx="http://schemas.microsoft.com/office/drawing/2014/chartex" xmlns:cx1="http://schemas.microsoft.com/office/drawing/2015/9/8/chartex" xmlns:cx2="http://schemas.microsoft.com/office/drawing/2015/10/21/chartex" xmlns:cx3="http://schemas.microsoft.com/office/drawing/2016/5/9/chartex" xmlns:cx4="http://schemas.microsoft.com/office/drawing/2016/5/10/chartex" xmlns:cx5="http://schemas.microsoft.com/office/drawing/2016/5/11/chartex" xmlns:cx6="http://schemas.microsoft.com/office/drawing/2016/5/12/chartex" xmlns:cx7="http://schemas.microsoft.com/office/drawing/2016/5/13/chartex" xmlns:cx8="http://schemas.microsoft.com/office/drawing/2016/5/14/chartex" xmlns:mc="http://schemas.openxmlformats.org/markup-compatibility/2006" xmlns:aink="http://schemas.microsoft.com/office/drawing/2016/ink" xmlns:am3d="http://schemas.microsoft.com/office/drawing/2017/model3d" xmlns:o="urn:schemas-microsoft-com:office:office" xmlns:r="http://schemas.openxmlformats.org/officeDocument/2006/relationships" xmlns:m="http://schemas.openxmlformats.org/officeDocument/2006/math" xmlns:v="urn:schemas-microsoft-com:vml" xmlns:wp14="http://schemas.microsoft.com/office/word/2010/wordprocessingDrawing" xmlns:wp="http://schemas.openxmlformats.org/drawingml/2006/wordprocessingDrawing" xmlns:w10="urn:schemas-microsoft-com:office:word" xmlns:w="http://schemas.openxmlformats.org/wordprocessingml/2006/main" xmlns:w14="http://schemas.microsoft.com/office/word/2010/wordml" xmlns:w15="http://schemas.microsoft.com/office/word/2012/wordml" xmlns:w16cex="http://schemas.microsoft.com/office/word/2018/wordml/cex" xmlns:w16cid="http://schemas.microsoft.com/office/word/2016/wordml/cid" xmlns:w16="http://schemas.microsoft.com/office/word/2018/wordml" xmlns:w16sdtdh="http://schemas.microsoft.com/office/word/2020/wordml/sdtdatahash" xmlns:w16se="http://schemas.microsoft.com/office/word/2015/wordml/symex" xmlns:wpg="http://schemas.microsoft.com/office/word/2010/wordprocessingGroup" xmlns:wpi="http://schemas.microsoft.com/office/word/2010/wordprocessingInk" xmlns:wne="http://schemas.microsoft.com/office/word/2006/wordml" xmlns:wps="http://schemas.microsoft.com/office/word/2010/wordprocessingShape" mc:Ignorable="w14 w15 w16se w16cid w16 w16cex w16sdtdh wp14">
+<w:hdr xmlns:wpc="http://schemas.microsoft.com/office/word/2010/wordprocessingCanvas" xmlns:cx="http://schemas.microsoft.com/office/drawing/2014/chartex" xmlns:cx1="http://schemas.microsoft.com/office/drawing/2015/9/8/chartex" xmlns:cx2="http://schemas.microsoft.com/office/drawing/2015/10/21/chartex" xmlns:cx3="http://schemas.microsoft.com/office/drawing/2016/5/9/chartex" xmlns:cx4="http://schemas.microsoft.com/office/drawing/2016/5/10/chartex" xmlns:cx5="http://schemas.microsoft.com/office/drawing/2016/5/11/chartex" xmlns:cx6="http://schemas.microsoft.com/office/drawing/2016/5/12/chartex" xmlns:cx7="http://schemas.microsoft.com/office/drawing/2016/5/13/chartex" xmlns:cx8="http://schemas.microsoft.com/office/drawing/2016/5/14/chartex" xmlns:mc="http://schemas.openxmlformats.org/markup-compatibility/2006" xmlns:aink="http://schemas.microsoft.com/office/drawing/2016/ink" xmlns:am3d="http://schemas.microsoft.com/office/drawing/2017/model3d" xmlns:o="urn:schemas-microsoft-com:office:office" xmlns:oel="http://schemas.microsoft.com/office/2019/extlst" xmlns:r="http://schemas.openxmlformats.org/officeDocument/2006/relationships" xmlns:m="http://schemas.openxmlformats.org/officeDocument/2006/math" xmlns:v="urn:schemas-microsoft-com:vml" xmlns:wp14="http://schemas.microsoft.com/office/word/2010/wordprocessingDrawing" xmlns:wp="http://schemas.openxmlformats.org/drawingml/2006/wordprocessingDrawing" xmlns:w10="urn:schemas-microsoft-com:office:word" xmlns:w="http://schemas.openxmlformats.org/wordprocessingml/2006/main" xmlns:w14="http://schemas.microsoft.com/office/word/2010/wordml" xmlns:w15="http://schemas.microsoft.com/office/word/2012/wordml" xmlns:w16cex="http://schemas.microsoft.com/office/word/2018/wordml/cex" xmlns:w16cid="http://schemas.microsoft.com/office/word/2016/wordml/cid" xmlns:w16="http://schemas.microsoft.com/office/word/2018/wordml" xmlns:w16du="http://schemas.microsoft.com/office/word/2023/wordml/word16du" xmlns:w16sdtdh="http://schemas.microsoft.com/office/word/2020/wordml/sdtdatahash" xmlns:w16sdtfl="http://schemas.microsoft.com/office/word/2024/wordml/sdtformatlock" xmlns:w16se="http://schemas.microsoft.com/office/word/2015/wordml/symex" xmlns:wpg="http://schemas.microsoft.com/office/word/2010/wordprocessingGroup" xmlns:wpi="http://schemas.microsoft.com/office/word/2010/wordprocessingInk" xmlns:wne="http://schemas.microsoft.com/office/word/2006/wordml" xmlns:wps="http://schemas.microsoft.com/office/word/2010/wordprocessingShape" mc:Ignorable="w14 w15 w16se w16cid w16 w16cex w16sdtdh w16sdtfl w16du wp14">
   <w:p>
     <w:pPr>
       <w:pStyle w:val="Encabezado"/>
@@ -1427,7 +1494,6 @@
         <w:tcPr>
           <w:tcW w:w="2973" w:type="dxa"/>
           <w:vMerge w:val="restart"/>
-          <w:shd w:val="clear" w:color="auto" w:fill="auto"/>
           <w:vAlign w:val="center"/>
         </w:tcPr>
         <w:p>
@@ -1516,7 +1582,6 @@
         <w:tcPr>
           <w:tcW w:w="3463" w:type="dxa"/>
           <w:vMerge w:val="restart"/>
-          <w:shd w:val="clear" w:color="auto" w:fill="auto"/>
           <w:vAlign w:val="center"/>
         </w:tcPr>
         <w:p>
@@ -1553,7 +1618,6 @@
       <w:tc>
         <w:tcPr>
           <w:tcW w:w="2919" w:type="dxa"/>
-          <w:shd w:val="clear" w:color="auto" w:fill="auto"/>
         </w:tcPr>
         <w:p>
           <w:pPr>
@@ -1600,7 +1664,6 @@
         <w:tcPr>
           <w:tcW w:w="2973" w:type="dxa"/>
           <w:vMerge/>
-          <w:shd w:val="clear" w:color="auto" w:fill="auto"/>
           <w:vAlign w:val="center"/>
         </w:tcPr>
         <w:p>
@@ -1624,7 +1687,6 @@
         <w:tcPr>
           <w:tcW w:w="3463" w:type="dxa"/>
           <w:vMerge/>
-          <w:shd w:val="clear" w:color="auto" w:fill="auto"/>
           <w:vAlign w:val="center"/>
         </w:tcPr>
         <w:p>
@@ -1647,7 +1709,6 @@
       <w:tc>
         <w:tcPr>
           <w:tcW w:w="2919" w:type="dxa"/>
-          <w:shd w:val="clear" w:color="auto" w:fill="auto"/>
         </w:tcPr>
         <w:p>
           <w:pPr>
@@ -1695,7 +1756,6 @@
         <w:tcPr>
           <w:tcW w:w="2973" w:type="dxa"/>
           <w:vMerge/>
-          <w:shd w:val="clear" w:color="auto" w:fill="auto"/>
           <w:vAlign w:val="center"/>
         </w:tcPr>
         <w:p>
@@ -1719,7 +1779,6 @@
         <w:tcPr>
           <w:tcW w:w="3463" w:type="dxa"/>
           <w:vMerge/>
-          <w:shd w:val="clear" w:color="auto" w:fill="auto"/>
           <w:vAlign w:val="center"/>
         </w:tcPr>
         <w:p>
@@ -1742,7 +1801,6 @@
       <w:tc>
         <w:tcPr>
           <w:tcW w:w="2919" w:type="dxa"/>
-          <w:shd w:val="clear" w:color="auto" w:fill="auto"/>
         </w:tcPr>
         <w:p>
           <w:pPr>
@@ -1790,7 +1848,6 @@
         <w:tcPr>
           <w:tcW w:w="2973" w:type="dxa"/>
           <w:vMerge/>
-          <w:shd w:val="clear" w:color="auto" w:fill="auto"/>
           <w:vAlign w:val="center"/>
         </w:tcPr>
         <w:p>
@@ -1814,7 +1871,6 @@
         <w:tcPr>
           <w:tcW w:w="3463" w:type="dxa"/>
           <w:vMerge/>
-          <w:shd w:val="clear" w:color="auto" w:fill="auto"/>
           <w:vAlign w:val="center"/>
         </w:tcPr>
         <w:p>
@@ -1837,7 +1893,6 @@
       <w:tc>
         <w:tcPr>
           <w:tcW w:w="2919" w:type="dxa"/>
-          <w:shd w:val="clear" w:color="auto" w:fill="auto"/>
         </w:tcPr>
         <w:p>
           <w:pPr>
@@ -1885,7 +1940,6 @@
         <w:tcPr>
           <w:tcW w:w="2973" w:type="dxa"/>
           <w:vMerge/>
-          <w:shd w:val="clear" w:color="auto" w:fill="auto"/>
           <w:vAlign w:val="center"/>
         </w:tcPr>
         <w:p>
@@ -1909,7 +1963,6 @@
         <w:tcPr>
           <w:tcW w:w="3463" w:type="dxa"/>
           <w:vMerge/>
-          <w:shd w:val="clear" w:color="auto" w:fill="auto"/>
           <w:vAlign w:val="center"/>
         </w:tcPr>
         <w:p>
@@ -1932,7 +1985,6 @@
       <w:tc>
         <w:tcPr>
           <w:tcW w:w="2919" w:type="dxa"/>
-          <w:shd w:val="clear" w:color="auto" w:fill="auto"/>
         </w:tcPr>
         <w:p>
           <w:pPr>
@@ -1953,13 +2005,23 @@
               <w:szCs w:val="16"/>
             </w:rPr>
           </w:pPr>
+          <w:proofErr w:type="spellStart"/>
           <w:r>
             <w:rPr>
               <w:b/>
               <w:sz w:val="16"/>
               <w:szCs w:val="16"/>
             </w:rPr>
-            <w:t>N° PAGINAS:</w:t>
+            <w:t>N°</w:t>
+          </w:r>
+          <w:proofErr w:type="spellEnd"/>
+          <w:r>
+            <w:rPr>
+              <w:b/>
+              <w:sz w:val="16"/>
+              <w:szCs w:val="16"/>
+            </w:rPr>
+            <w:t xml:space="preserve"> PAGINAS:</w:t>
           </w:r>
           <w:r>
             <w:rPr>
@@ -2024,7 +2086,7 @@
 </file>
 
 <file path=word/styles.xml><?xml version="1.0" encoding="utf-8"?>
-<w:styles xmlns:mc="http://schemas.openxmlformats.org/markup-compatibility/2006" xmlns:r="http://schemas.openxmlformats.org/officeDocument/2006/relationships" xmlns:w="http://schemas.openxmlformats.org/wordprocessingml/2006/main" xmlns:w14="http://schemas.microsoft.com/office/word/2010/wordml" xmlns:w15="http://schemas.microsoft.com/office/word/2012/wordml" xmlns:w16cex="http://schemas.microsoft.com/office/word/2018/wordml/cex" xmlns:w16cid="http://schemas.microsoft.com/office/word/2016/wordml/cid" xmlns:w16="http://schemas.microsoft.com/office/word/2018/wordml" xmlns:w16sdtdh="http://schemas.microsoft.com/office/word/2020/wordml/sdtdatahash" xmlns:w16se="http://schemas.microsoft.com/office/word/2015/wordml/symex" mc:Ignorable="w14 w15 w16se w16cid w16 w16cex w16sdtdh">
+<w:styles xmlns:mc="http://schemas.openxmlformats.org/markup-compatibility/2006" xmlns:r="http://schemas.openxmlformats.org/officeDocument/2006/relationships" xmlns:w="http://schemas.openxmlformats.org/wordprocessingml/2006/main" xmlns:w14="http://schemas.microsoft.com/office/word/2010/wordml" xmlns:w15="http://schemas.microsoft.com/office/word/2012/wordml" xmlns:w16cex="http://schemas.microsoft.com/office/word/2018/wordml/cex" xmlns:w16cid="http://schemas.microsoft.com/office/word/2016/wordml/cid" xmlns:w16="http://schemas.microsoft.com/office/word/2018/wordml" xmlns:w16du="http://schemas.microsoft.com/office/word/2023/wordml/word16du" xmlns:w16sdtdh="http://schemas.microsoft.com/office/word/2020/wordml/sdtdatahash" xmlns:w16sdtfl="http://schemas.microsoft.com/office/word/2024/wordml/sdtformatlock" xmlns:w16se="http://schemas.microsoft.com/office/word/2015/wordml/symex" mc:Ignorable="w14 w15 w16se w16cid w16 w16cex w16sdtdh w16sdtfl w16du">
   <w:docDefaults>
     <w:rPrDefault>
       <w:rPr>

--- a/JOCELYN/04 SOLICITUD REVISION.docx
+++ b/JOCELYN/04 SOLICITUD REVISION.docx
@@ -203,7 +203,19 @@
         <w:rPr>
           <w:rFonts w:ascii="Mongolian Baiti" w:eastAsia="Mongolian Baiti" w:hAnsi="Mongolian Baiti" w:cs="Mongolian Baiti"/>
         </w:rPr>
-        <w:t xml:space="preserve"> Francisco Peña con copia al Mg. Jhonatan Arana</w:t>
+        <w:t xml:space="preserve"> Francisco Peña con copia al M</w:t>
+      </w:r>
+      <w:r>
+        <w:rPr>
+          <w:rFonts w:ascii="Mongolian Baiti" w:eastAsia="Mongolian Baiti" w:hAnsi="Mongolian Baiti" w:cs="Mongolian Baiti"/>
+        </w:rPr>
+        <w:t>s</w:t>
+      </w:r>
+      <w:r>
+        <w:rPr>
+          <w:rFonts w:ascii="Mongolian Baiti" w:eastAsia="Mongolian Baiti" w:hAnsi="Mongolian Baiti" w:cs="Mongolian Baiti"/>
+        </w:rPr>
+        <w:t>g. Jhonatan Arana</w:t>
       </w:r>
     </w:p>
     <w:p>

--- a/JOCELYN/04 SOLICITUD REVISION.docx
+++ b/JOCELYN/04 SOLICITUD REVISION.docx
@@ -167,7 +167,31 @@
         <w:rPr>
           <w:rFonts w:ascii="Mongolian Baiti" w:eastAsia="Mongolian Baiti" w:hAnsi="Mongolian Baiti" w:cs="Mongolian Baiti"/>
         </w:rPr>
-        <w:t>12 de mayo del 2025</w:t>
+        <w:t>1</w:t>
+      </w:r>
+      <w:r>
+        <w:rPr>
+          <w:rFonts w:ascii="Mongolian Baiti" w:eastAsia="Mongolian Baiti" w:hAnsi="Mongolian Baiti" w:cs="Mongolian Baiti"/>
+        </w:rPr>
+        <w:t>8</w:t>
+      </w:r>
+      <w:r>
+        <w:rPr>
+          <w:rFonts w:ascii="Mongolian Baiti" w:eastAsia="Mongolian Baiti" w:hAnsi="Mongolian Baiti" w:cs="Mongolian Baiti"/>
+        </w:rPr>
+        <w:t xml:space="preserve"> de </w:t>
+      </w:r>
+      <w:r>
+        <w:rPr>
+          <w:rFonts w:ascii="Mongolian Baiti" w:eastAsia="Mongolian Baiti" w:hAnsi="Mongolian Baiti" w:cs="Mongolian Baiti"/>
+        </w:rPr>
+        <w:t>julio</w:t>
+      </w:r>
+      <w:r>
+        <w:rPr>
+          <w:rFonts w:ascii="Mongolian Baiti" w:eastAsia="Mongolian Baiti" w:hAnsi="Mongolian Baiti" w:cs="Mongolian Baiti"/>
+        </w:rPr>
+        <w:t xml:space="preserve"> del 2025</w:t>
       </w:r>
     </w:p>
     <w:p>

--- a/JOCELYN/04 SOLICITUD REVISION.docx
+++ b/JOCELYN/04 SOLICITUD REVISION.docx
@@ -175,20 +175,12 @@
         </w:rPr>
         <w:t xml:space="preserve">8 de </w:t>
       </w:r>
-      <w:proofErr w:type="gramStart"/>
-      <w:r>
-        <w:rPr>
-          <w:rFonts w:ascii="Mongolian Baiti" w:eastAsia="Mongolian Baiti" w:hAnsi="Mongolian Baiti" w:cs="Mongolian Baiti"/>
-        </w:rPr>
-        <w:t xml:space="preserve">Julio </w:t>
-      </w:r>
-      <w:r>
-        <w:rPr>
-          <w:rFonts w:ascii="Mongolian Baiti" w:eastAsia="Mongolian Baiti" w:hAnsi="Mongolian Baiti" w:cs="Mongolian Baiti"/>
-        </w:rPr>
-        <w:t xml:space="preserve"> del</w:t>
-      </w:r>
-      <w:proofErr w:type="gramEnd"/>
+      <w:r>
+        <w:rPr>
+          <w:rFonts w:ascii="Mongolian Baiti" w:eastAsia="Mongolian Baiti" w:hAnsi="Mongolian Baiti" w:cs="Mongolian Baiti"/>
+        </w:rPr>
+        <w:t>Julio del</w:t>
+      </w:r>
       <w:r>
         <w:rPr>
           <w:rFonts w:ascii="Mongolian Baiti" w:eastAsia="Mongolian Baiti" w:hAnsi="Mongolian Baiti" w:cs="Mongolian Baiti"/>

--- a/JOCELYN/04 SOLICITUD REVISION.docx
+++ b/JOCELYN/04 SOLICITUD REVISION.docx
@@ -167,7 +167,31 @@
         <w:rPr>
           <w:rFonts w:ascii="Mongolian Baiti" w:eastAsia="Mongolian Baiti" w:hAnsi="Mongolian Baiti" w:cs="Mongolian Baiti"/>
         </w:rPr>
-        <w:t>12 de mayo del 2025</w:t>
+        <w:t>1</w:t>
+      </w:r>
+      <w:r>
+        <w:rPr>
+          <w:rFonts w:ascii="Mongolian Baiti" w:eastAsia="Mongolian Baiti" w:hAnsi="Mongolian Baiti" w:cs="Mongolian Baiti"/>
+        </w:rPr>
+        <w:t>8</w:t>
+      </w:r>
+      <w:r>
+        <w:rPr>
+          <w:rFonts w:ascii="Mongolian Baiti" w:eastAsia="Mongolian Baiti" w:hAnsi="Mongolian Baiti" w:cs="Mongolian Baiti"/>
+        </w:rPr>
+        <w:t xml:space="preserve"> de </w:t>
+      </w:r>
+      <w:r>
+        <w:rPr>
+          <w:rFonts w:ascii="Mongolian Baiti" w:eastAsia="Mongolian Baiti" w:hAnsi="Mongolian Baiti" w:cs="Mongolian Baiti"/>
+        </w:rPr>
+        <w:t>julio</w:t>
+      </w:r>
+      <w:r>
+        <w:rPr>
+          <w:rFonts w:ascii="Mongolian Baiti" w:eastAsia="Mongolian Baiti" w:hAnsi="Mongolian Baiti" w:cs="Mongolian Baiti"/>
+        </w:rPr>
+        <w:t xml:space="preserve"> del 2025</w:t>
       </w:r>
     </w:p>
     <w:p>
@@ -203,7 +227,19 @@
         <w:rPr>
           <w:rFonts w:ascii="Mongolian Baiti" w:eastAsia="Mongolian Baiti" w:hAnsi="Mongolian Baiti" w:cs="Mongolian Baiti"/>
         </w:rPr>
-        <w:t xml:space="preserve"> Francisco Peña con copia al Mg. Jhonatan Arana</w:t>
+        <w:t xml:space="preserve"> Francisco Peña con copia al M</w:t>
+      </w:r>
+      <w:r>
+        <w:rPr>
+          <w:rFonts w:ascii="Mongolian Baiti" w:eastAsia="Mongolian Baiti" w:hAnsi="Mongolian Baiti" w:cs="Mongolian Baiti"/>
+        </w:rPr>
+        <w:t>s</w:t>
+      </w:r>
+      <w:r>
+        <w:rPr>
+          <w:rFonts w:ascii="Mongolian Baiti" w:eastAsia="Mongolian Baiti" w:hAnsi="Mongolian Baiti" w:cs="Mongolian Baiti"/>
+        </w:rPr>
+        <w:t>g. Jhonatan Arana</w:t>
       </w:r>
     </w:p>
     <w:p>

--- a/JOCELYN/04 SOLICITUD REVISION.docx
+++ b/JOCELYN/04 SOLICITUD REVISION.docx
@@ -227,19 +227,7 @@
         <w:rPr>
           <w:rFonts w:ascii="Mongolian Baiti" w:eastAsia="Mongolian Baiti" w:hAnsi="Mongolian Baiti" w:cs="Mongolian Baiti"/>
         </w:rPr>
-        <w:t xml:space="preserve"> Francisco Peña con copia al M</w:t>
-      </w:r>
-      <w:r>
-        <w:rPr>
-          <w:rFonts w:ascii="Mongolian Baiti" w:eastAsia="Mongolian Baiti" w:hAnsi="Mongolian Baiti" w:cs="Mongolian Baiti"/>
-        </w:rPr>
-        <w:t>s</w:t>
-      </w:r>
-      <w:r>
-        <w:rPr>
-          <w:rFonts w:ascii="Mongolian Baiti" w:eastAsia="Mongolian Baiti" w:hAnsi="Mongolian Baiti" w:cs="Mongolian Baiti"/>
-        </w:rPr>
-        <w:t>g. Jhonatan Arana</w:t>
+        <w:t xml:space="preserve"> Francisco Peña </w:t>
       </w:r>
     </w:p>
     <w:p>
@@ -269,7 +257,32 @@
         <w:rPr>
           <w:rFonts w:ascii="Mongolian Baiti" w:eastAsia="Mongolian Baiti" w:hAnsi="Mongolian Baiti" w:cs="Mongolian Baiti"/>
         </w:rPr>
-        <w:t>Coordinador de Vinculación, Coordinador de Carrera</w:t>
+        <w:t>Coordinador de Vinculación</w:t>
+      </w:r>
+    </w:p>
+    <w:p>
+      <w:pPr>
+        <w:tabs>
+          <w:tab w:val="left" w:pos="2720"/>
+        </w:tabs>
+        <w:jc w:val="both"/>
+        <w:rPr>
+          <w:rFonts w:ascii="Mongolian Baiti" w:eastAsia="Mongolian Baiti" w:hAnsi="Mongolian Baiti" w:cs="Mongolian Baiti"/>
+        </w:rPr>
+      </w:pPr>
+      <w:r>
+        <w:rPr>
+          <w:rFonts w:ascii="Mongolian Baiti" w:eastAsia="Mongolian Baiti" w:hAnsi="Mongolian Baiti" w:cs="Mongolian Baiti"/>
+          <w:b/>
+          <w:bCs/>
+        </w:rPr>
+        <w:t>Con copia:</w:t>
+      </w:r>
+      <w:r>
+        <w:rPr>
+          <w:rFonts w:ascii="Mongolian Baiti" w:eastAsia="Mongolian Baiti" w:hAnsi="Mongolian Baiti" w:cs="Mongolian Baiti"/>
+        </w:rPr>
+        <w:t xml:space="preserve"> Msg. Jhonatan Arana, Coordinador de Carrera Desarrollo de Software</w:t>
       </w:r>
     </w:p>
     <w:p>

--- a/JOCELYN/04 SOLICITUD REVISION.docx
+++ b/JOCELYN/04 SOLICITUD REVISION.docx
@@ -1,6 +1,6 @@
 
 <file path=word/document.xml><?xml version="1.0" encoding="utf-8"?>
-<w:document xmlns:wpc="http://schemas.microsoft.com/office/word/2010/wordprocessingCanvas" xmlns:cx="http://schemas.microsoft.com/office/drawing/2014/chartex" xmlns:cx1="http://schemas.microsoft.com/office/drawing/2015/9/8/chartex" xmlns:cx2="http://schemas.microsoft.com/office/drawing/2015/10/21/chartex" xmlns:cx3="http://schemas.microsoft.com/office/drawing/2016/5/9/chartex" xmlns:cx4="http://schemas.microsoft.com/office/drawing/2016/5/10/chartex" xmlns:cx5="http://schemas.microsoft.com/office/drawing/2016/5/11/chartex" xmlns:cx6="http://schemas.microsoft.com/office/drawing/2016/5/12/chartex" xmlns:cx7="http://schemas.microsoft.com/office/drawing/2016/5/13/chartex" xmlns:cx8="http://schemas.microsoft.com/office/drawing/2016/5/14/chartex" xmlns:mc="http://schemas.openxmlformats.org/markup-compatibility/2006" xmlns:aink="http://schemas.microsoft.com/office/drawing/2016/ink" xmlns:am3d="http://schemas.microsoft.com/office/drawing/2017/model3d" xmlns:o="urn:schemas-microsoft-com:office:office" xmlns:oel="http://schemas.microsoft.com/office/2019/extlst" xmlns:r="http://schemas.openxmlformats.org/officeDocument/2006/relationships" xmlns:m="http://schemas.openxmlformats.org/officeDocument/2006/math" xmlns:v="urn:schemas-microsoft-com:vml" xmlns:wp14="http://schemas.microsoft.com/office/word/2010/wordprocessingDrawing" xmlns:wp="http://schemas.openxmlformats.org/drawingml/2006/wordprocessingDrawing" xmlns:w10="urn:schemas-microsoft-com:office:word" xmlns:w="http://schemas.openxmlformats.org/wordprocessingml/2006/main" xmlns:w14="http://schemas.microsoft.com/office/word/2010/wordml" xmlns:w15="http://schemas.microsoft.com/office/word/2012/wordml" xmlns:w16cex="http://schemas.microsoft.com/office/word/2018/wordml/cex" xmlns:w16cid="http://schemas.microsoft.com/office/word/2016/wordml/cid" xmlns:w16="http://schemas.microsoft.com/office/word/2018/wordml" xmlns:w16du="http://schemas.microsoft.com/office/word/2023/wordml/word16du" xmlns:w16sdtdh="http://schemas.microsoft.com/office/word/2020/wordml/sdtdatahash" xmlns:w16sdtfl="http://schemas.microsoft.com/office/word/2024/wordml/sdtformatlock" xmlns:w16se="http://schemas.microsoft.com/office/word/2015/wordml/symex" xmlns:wpg="http://schemas.microsoft.com/office/word/2010/wordprocessingGroup" xmlns:wpi="http://schemas.microsoft.com/office/word/2010/wordprocessingInk" xmlns:wne="http://schemas.microsoft.com/office/word/2006/wordml" xmlns:wps="http://schemas.microsoft.com/office/word/2010/wordprocessingShape" mc:Ignorable="w14 w15 w16se w16cid w16 w16cex w16sdtdh w16sdtfl w16du wp14">
+<w:document xmlns:wpc="http://schemas.microsoft.com/office/word/2010/wordprocessingCanvas" xmlns:cx="http://schemas.microsoft.com/office/drawing/2014/chartex" xmlns:mc="http://schemas.openxmlformats.org/markup-compatibility/2006" xmlns:o="urn:schemas-microsoft-com:office:office" xmlns:r="http://schemas.openxmlformats.org/officeDocument/2006/relationships" xmlns:m="http://schemas.openxmlformats.org/officeDocument/2006/math" xmlns:v="urn:schemas-microsoft-com:vml" xmlns:wp14="http://schemas.microsoft.com/office/word/2010/wordprocessingDrawing" xmlns:wp="http://schemas.openxmlformats.org/drawingml/2006/wordprocessingDrawing" xmlns:w10="urn:schemas-microsoft-com:office:word" xmlns:w="http://schemas.openxmlformats.org/wordprocessingml/2006/main" xmlns:w14="http://schemas.microsoft.com/office/word/2010/wordml" xmlns:w15="http://schemas.microsoft.com/office/word/2012/wordml" xmlns:w16se="http://schemas.microsoft.com/office/word/2015/wordml/symex" xmlns:wpg="http://schemas.microsoft.com/office/word/2010/wordprocessingGroup" xmlns:wpi="http://schemas.microsoft.com/office/word/2010/wordprocessingInk" xmlns:wne="http://schemas.microsoft.com/office/word/2006/wordml" xmlns:wps="http://schemas.microsoft.com/office/word/2010/wordprocessingShape" mc:Ignorable="w14 w15 w16se wp14">
   <w:background w:color="FFFFFF"/>
   <w:body>
     <w:p>
@@ -125,7 +125,7 @@
               </wp:anchor>
             </w:drawing>
           </mc:Choice>
-          <mc:Fallback>
+          <mc:Fallback xmlns:w16sdtfl="http://schemas.microsoft.com/office/word/2024/wordml/sdtformatlock" xmlns:w16sdtdh="http://schemas.microsoft.com/office/word/2020/wordml/sdtdatahash" xmlns:w16du="http://schemas.microsoft.com/office/word/2023/wordml/word16du" xmlns:w16="http://schemas.microsoft.com/office/word/2018/wordml" xmlns:w16cid="http://schemas.microsoft.com/office/word/2016/wordml/cid" xmlns:w16cex="http://schemas.microsoft.com/office/word/2018/wordml/cex" xmlns:oel="http://schemas.microsoft.com/office/2019/extlst" xmlns:am3d="http://schemas.microsoft.com/office/drawing/2017/model3d" xmlns:aink="http://schemas.microsoft.com/office/drawing/2016/ink" xmlns:cx8="http://schemas.microsoft.com/office/drawing/2016/5/14/chartex" xmlns:cx7="http://schemas.microsoft.com/office/drawing/2016/5/13/chartex" xmlns:cx6="http://schemas.microsoft.com/office/drawing/2016/5/12/chartex" xmlns:cx5="http://schemas.microsoft.com/office/drawing/2016/5/11/chartex" xmlns:cx4="http://schemas.microsoft.com/office/drawing/2016/5/10/chartex" xmlns:cx3="http://schemas.microsoft.com/office/drawing/2016/5/9/chartex" xmlns:cx2="http://schemas.microsoft.com/office/drawing/2015/10/21/chartex" xmlns:cx1="http://schemas.microsoft.com/office/drawing/2015/9/8/chartex">
             <w:pict>
               <v:shapetype w14:anchorId="6405FF2C" id="_x0000_t32" coordsize="21600,21600" o:spt="32" o:oned="t" path="m,l21600,21600e" filled="f">
                 <v:path arrowok="t" fillok="f" o:connecttype="none"/>
@@ -173,27 +173,13 @@
         <w:rPr>
           <w:rFonts w:ascii="Mongolian Baiti" w:eastAsia="Mongolian Baiti" w:hAnsi="Mongolian Baiti" w:cs="Mongolian Baiti"/>
         </w:rPr>
-        <w:t xml:space="preserve">8 de </w:t>
-      </w:r>
-      <w:proofErr w:type="gramStart"/>
-      <w:r>
-        <w:rPr>
-          <w:rFonts w:ascii="Mongolian Baiti" w:eastAsia="Mongolian Baiti" w:hAnsi="Mongolian Baiti" w:cs="Mongolian Baiti"/>
-        </w:rPr>
-        <w:t xml:space="preserve">Julio </w:t>
-      </w:r>
-      <w:r>
-        <w:rPr>
-          <w:rFonts w:ascii="Mongolian Baiti" w:eastAsia="Mongolian Baiti" w:hAnsi="Mongolian Baiti" w:cs="Mongolian Baiti"/>
-        </w:rPr>
-        <w:t xml:space="preserve"> del</w:t>
-      </w:r>
-      <w:proofErr w:type="gramEnd"/>
-      <w:r>
-        <w:rPr>
-          <w:rFonts w:ascii="Mongolian Baiti" w:eastAsia="Mongolian Baiti" w:hAnsi="Mongolian Baiti" w:cs="Mongolian Baiti"/>
-        </w:rPr>
-        <w:t xml:space="preserve"> 2025</w:t>
+        <w:t xml:space="preserve">8 de Julio </w:t>
+      </w:r>
+      <w:r>
+        <w:rPr>
+          <w:rFonts w:ascii="Mongolian Baiti" w:eastAsia="Mongolian Baiti" w:hAnsi="Mongolian Baiti" w:cs="Mongolian Baiti"/>
+        </w:rPr>
+        <w:t>del 2025</w:t>
       </w:r>
     </w:p>
     <w:p>
@@ -368,7 +354,7 @@
               </wp:anchor>
             </w:drawing>
           </mc:Choice>
-          <mc:Fallback>
+          <mc:Fallback xmlns:w16sdtfl="http://schemas.microsoft.com/office/word/2024/wordml/sdtformatlock" xmlns:w16sdtdh="http://schemas.microsoft.com/office/word/2020/wordml/sdtdatahash" xmlns:w16du="http://schemas.microsoft.com/office/word/2023/wordml/word16du" xmlns:w16="http://schemas.microsoft.com/office/word/2018/wordml" xmlns:w16cid="http://schemas.microsoft.com/office/word/2016/wordml/cid" xmlns:w16cex="http://schemas.microsoft.com/office/word/2018/wordml/cex" xmlns:oel="http://schemas.microsoft.com/office/2019/extlst" xmlns:am3d="http://schemas.microsoft.com/office/drawing/2017/model3d" xmlns:aink="http://schemas.microsoft.com/office/drawing/2016/ink" xmlns:cx8="http://schemas.microsoft.com/office/drawing/2016/5/14/chartex" xmlns:cx7="http://schemas.microsoft.com/office/drawing/2016/5/13/chartex" xmlns:cx6="http://schemas.microsoft.com/office/drawing/2016/5/12/chartex" xmlns:cx5="http://schemas.microsoft.com/office/drawing/2016/5/11/chartex" xmlns:cx4="http://schemas.microsoft.com/office/drawing/2016/5/10/chartex" xmlns:cx3="http://schemas.microsoft.com/office/drawing/2016/5/9/chartex" xmlns:cx2="http://schemas.microsoft.com/office/drawing/2015/10/21/chartex" xmlns:cx1="http://schemas.microsoft.com/office/drawing/2015/9/8/chartex">
             <w:pict>
               <v:shape w14:anchorId="726C1E28" id="Conector recto de flecha 6" o:spid="_x0000_s1026" type="#_x0000_t32" style="position:absolute;margin-left:-2pt;margin-top:6pt;width:421pt;height:2pt;z-index:251659264;visibility:visible;mso-wrap-style:square;mso-wrap-distance-left:9pt;mso-wrap-distance-top:0;mso-wrap-distance-right:9pt;mso-wrap-distance-bottom:0;mso-position-horizontal:absolute;mso-position-horizontal-relative:margin;mso-position-vertical:absolute;mso-position-vertical-relative:text" o:gfxdata="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" o:allowincell="f" strokecolor="black [3200]" strokeweight="2.25pt">
                 <v:stroke joinstyle="miter"/>
@@ -886,7 +872,7 @@
               </wp:anchor>
             </w:drawing>
           </mc:Choice>
-          <mc:Fallback>
+          <mc:Fallback xmlns:w16sdtfl="http://schemas.microsoft.com/office/word/2024/wordml/sdtformatlock" xmlns:w16sdtdh="http://schemas.microsoft.com/office/word/2020/wordml/sdtdatahash" xmlns:w16du="http://schemas.microsoft.com/office/word/2023/wordml/word16du" xmlns:w16="http://schemas.microsoft.com/office/word/2018/wordml" xmlns:w16cid="http://schemas.microsoft.com/office/word/2016/wordml/cid" xmlns:w16cex="http://schemas.microsoft.com/office/word/2018/wordml/cex" xmlns:oel="http://schemas.microsoft.com/office/2019/extlst" xmlns:am3d="http://schemas.microsoft.com/office/drawing/2017/model3d" xmlns:aink="http://schemas.microsoft.com/office/drawing/2016/ink" xmlns:cx8="http://schemas.microsoft.com/office/drawing/2016/5/14/chartex" xmlns:cx7="http://schemas.microsoft.com/office/drawing/2016/5/13/chartex" xmlns:cx6="http://schemas.microsoft.com/office/drawing/2016/5/12/chartex" xmlns:cx5="http://schemas.microsoft.com/office/drawing/2016/5/11/chartex" xmlns:cx4="http://schemas.microsoft.com/office/drawing/2016/5/10/chartex" xmlns:cx3="http://schemas.microsoft.com/office/drawing/2016/5/9/chartex" xmlns:cx2="http://schemas.microsoft.com/office/drawing/2015/10/21/chartex" xmlns:cx1="http://schemas.microsoft.com/office/drawing/2015/9/8/chartex">
             <w:pict>
               <v:shape w14:anchorId="7B2BB756" id="Conector recto de flecha 5" o:spid="_x0000_s1026" type="#_x0000_t32" style="position:absolute;margin-left:-2pt;margin-top:2pt;width:421pt;height:2pt;z-index:251660288;visibility:visible;mso-wrap-style:square;mso-wrap-distance-left:9pt;mso-wrap-distance-top:0;mso-wrap-distance-right:9pt;mso-wrap-distance-bottom:0;mso-position-horizontal:absolute;mso-position-horizontal-relative:margin;mso-position-vertical:absolute;mso-position-vertical-relative:text" o:gfxdata="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" o:allowincell="f" strokecolor="black [3200]" strokeweight="2.25pt">
                 <v:stroke joinstyle="miter"/>
@@ -1120,6 +1106,8 @@
           <w:rFonts w:ascii="Mongolian Baiti" w:eastAsia="Mongolian Baiti" w:hAnsi="Mongolian Baiti" w:cs="Mongolian Baiti"/>
         </w:rPr>
       </w:pPr>
+      <w:bookmarkStart w:id="2" w:name="_GoBack"/>
+      <w:bookmarkEnd w:id="2"/>
     </w:p>
     <w:sectPr>
       <w:headerReference w:type="default" r:id="rId6"/>
@@ -1134,7 +1122,7 @@
 </file>
 
 <file path=word/endnotes.xml><?xml version="1.0" encoding="utf-8"?>
-<w:endnotes xmlns:wpc="http://schemas.microsoft.com/office/word/2010/wordprocessingCanvas" xmlns:cx="http://schemas.microsoft.com/office/drawing/2014/chartex" xmlns:cx1="http://schemas.microsoft.com/office/drawing/2015/9/8/chartex" xmlns:cx2="http://schemas.microsoft.com/office/drawing/2015/10/21/chartex" xmlns:cx3="http://schemas.microsoft.com/office/drawing/2016/5/9/chartex" xmlns:cx4="http://schemas.microsoft.com/office/drawing/2016/5/10/chartex" xmlns:cx5="http://schemas.microsoft.com/office/drawing/2016/5/11/chartex" xmlns:cx6="http://schemas.microsoft.com/office/drawing/2016/5/12/chartex" xmlns:cx7="http://schemas.microsoft.com/office/drawing/2016/5/13/chartex" xmlns:cx8="http://schemas.microsoft.com/office/drawing/2016/5/14/chartex" xmlns:mc="http://schemas.openxmlformats.org/markup-compatibility/2006" xmlns:aink="http://schemas.microsoft.com/office/drawing/2016/ink" xmlns:am3d="http://schemas.microsoft.com/office/drawing/2017/model3d" xmlns:o="urn:schemas-microsoft-com:office:office" xmlns:oel="http://schemas.microsoft.com/office/2019/extlst" xmlns:r="http://schemas.openxmlformats.org/officeDocument/2006/relationships" xmlns:m="http://schemas.openxmlformats.org/officeDocument/2006/math" xmlns:v="urn:schemas-microsoft-com:vml" xmlns:wp14="http://schemas.microsoft.com/office/word/2010/wordprocessingDrawing" xmlns:wp="http://schemas.openxmlformats.org/drawingml/2006/wordprocessingDrawing" xmlns:w10="urn:schemas-microsoft-com:office:word" xmlns:w="http://schemas.openxmlformats.org/wordprocessingml/2006/main" xmlns:w14="http://schemas.microsoft.com/office/word/2010/wordml" xmlns:w15="http://schemas.microsoft.com/office/word/2012/wordml" xmlns:w16cex="http://schemas.microsoft.com/office/word/2018/wordml/cex" xmlns:w16cid="http://schemas.microsoft.com/office/word/2016/wordml/cid" xmlns:w16="http://schemas.microsoft.com/office/word/2018/wordml" xmlns:w16du="http://schemas.microsoft.com/office/word/2023/wordml/word16du" xmlns:w16sdtdh="http://schemas.microsoft.com/office/word/2020/wordml/sdtdatahash" xmlns:w16sdtfl="http://schemas.microsoft.com/office/word/2024/wordml/sdtformatlock" xmlns:w16se="http://schemas.microsoft.com/office/word/2015/wordml/symex" xmlns:wpg="http://schemas.microsoft.com/office/word/2010/wordprocessingGroup" xmlns:wpi="http://schemas.microsoft.com/office/word/2010/wordprocessingInk" xmlns:wne="http://schemas.microsoft.com/office/word/2006/wordml" xmlns:wps="http://schemas.microsoft.com/office/word/2010/wordprocessingShape" mc:Ignorable="w14 w15 w16se w16cid w16 w16cex w16sdtdh w16sdtfl w16du wp14">
+<w:endnotes xmlns:wpc="http://schemas.microsoft.com/office/word/2010/wordprocessingCanvas" xmlns:cx="http://schemas.microsoft.com/office/drawing/2014/chartex" xmlns:mc="http://schemas.openxmlformats.org/markup-compatibility/2006" xmlns:o="urn:schemas-microsoft-com:office:office" xmlns:r="http://schemas.openxmlformats.org/officeDocument/2006/relationships" xmlns:m="http://schemas.openxmlformats.org/officeDocument/2006/math" xmlns:v="urn:schemas-microsoft-com:vml" xmlns:wp14="http://schemas.microsoft.com/office/word/2010/wordprocessingDrawing" xmlns:wp="http://schemas.openxmlformats.org/drawingml/2006/wordprocessingDrawing" xmlns:w10="urn:schemas-microsoft-com:office:word" xmlns:w="http://schemas.openxmlformats.org/wordprocessingml/2006/main" xmlns:w14="http://schemas.microsoft.com/office/word/2010/wordml" xmlns:w15="http://schemas.microsoft.com/office/word/2012/wordml" xmlns:w16se="http://schemas.microsoft.com/office/word/2015/wordml/symex" xmlns:wpg="http://schemas.microsoft.com/office/word/2010/wordprocessingGroup" xmlns:wpi="http://schemas.microsoft.com/office/word/2010/wordprocessingInk" xmlns:wne="http://schemas.microsoft.com/office/word/2006/wordml" xmlns:wps="http://schemas.microsoft.com/office/word/2010/wordprocessingShape" mc:Ignorable="w14 w15 w16se wp14">
   <w:endnote w:type="separator" w:id="-1">
     <w:p>
       <w:pPr>
@@ -1159,7 +1147,7 @@
 </file>
 
 <file path=word/footer1.xml><?xml version="1.0" encoding="utf-8"?>
-<w:ftr xmlns:wpc="http://schemas.microsoft.com/office/word/2010/wordprocessingCanvas" xmlns:cx="http://schemas.microsoft.com/office/drawing/2014/chartex" xmlns:cx1="http://schemas.microsoft.com/office/drawing/2015/9/8/chartex" xmlns:cx2="http://schemas.microsoft.com/office/drawing/2015/10/21/chartex" xmlns:cx3="http://schemas.microsoft.com/office/drawing/2016/5/9/chartex" xmlns:cx4="http://schemas.microsoft.com/office/drawing/2016/5/10/chartex" xmlns:cx5="http://schemas.microsoft.com/office/drawing/2016/5/11/chartex" xmlns:cx6="http://schemas.microsoft.com/office/drawing/2016/5/12/chartex" xmlns:cx7="http://schemas.microsoft.com/office/drawing/2016/5/13/chartex" xmlns:cx8="http://schemas.microsoft.com/office/drawing/2016/5/14/chartex" xmlns:mc="http://schemas.openxmlformats.org/markup-compatibility/2006" xmlns:aink="http://schemas.microsoft.com/office/drawing/2016/ink" xmlns:am3d="http://schemas.microsoft.com/office/drawing/2017/model3d" xmlns:o="urn:schemas-microsoft-com:office:office" xmlns:oel="http://schemas.microsoft.com/office/2019/extlst" xmlns:r="http://schemas.openxmlformats.org/officeDocument/2006/relationships" xmlns:m="http://schemas.openxmlformats.org/officeDocument/2006/math" xmlns:v="urn:schemas-microsoft-com:vml" xmlns:wp14="http://schemas.microsoft.com/office/word/2010/wordprocessingDrawing" xmlns:wp="http://schemas.openxmlformats.org/drawingml/2006/wordprocessingDrawing" xmlns:w10="urn:schemas-microsoft-com:office:word" xmlns:w="http://schemas.openxmlformats.org/wordprocessingml/2006/main" xmlns:w14="http://schemas.microsoft.com/office/word/2010/wordml" xmlns:w15="http://schemas.microsoft.com/office/word/2012/wordml" xmlns:w16cex="http://schemas.microsoft.com/office/word/2018/wordml/cex" xmlns:w16cid="http://schemas.microsoft.com/office/word/2016/wordml/cid" xmlns:w16="http://schemas.microsoft.com/office/word/2018/wordml" xmlns:w16du="http://schemas.microsoft.com/office/word/2023/wordml/word16du" xmlns:w16sdtdh="http://schemas.microsoft.com/office/word/2020/wordml/sdtdatahash" xmlns:w16sdtfl="http://schemas.microsoft.com/office/word/2024/wordml/sdtformatlock" xmlns:w16se="http://schemas.microsoft.com/office/word/2015/wordml/symex" xmlns:wpg="http://schemas.microsoft.com/office/word/2010/wordprocessingGroup" xmlns:wpi="http://schemas.microsoft.com/office/word/2010/wordprocessingInk" xmlns:wne="http://schemas.microsoft.com/office/word/2006/wordml" xmlns:wps="http://schemas.microsoft.com/office/word/2010/wordprocessingShape" mc:Ignorable="w14 w15 w16se w16cid w16 w16cex w16sdtdh w16sdtfl w16du wp14">
+<w:ftr xmlns:wpc="http://schemas.microsoft.com/office/word/2010/wordprocessingCanvas" xmlns:cx="http://schemas.microsoft.com/office/drawing/2014/chartex" xmlns:mc="http://schemas.openxmlformats.org/markup-compatibility/2006" xmlns:o="urn:schemas-microsoft-com:office:office" xmlns:r="http://schemas.openxmlformats.org/officeDocument/2006/relationships" xmlns:m="http://schemas.openxmlformats.org/officeDocument/2006/math" xmlns:v="urn:schemas-microsoft-com:vml" xmlns:wp14="http://schemas.microsoft.com/office/word/2010/wordprocessingDrawing" xmlns:wp="http://schemas.openxmlformats.org/drawingml/2006/wordprocessingDrawing" xmlns:w10="urn:schemas-microsoft-com:office:word" xmlns:w="http://schemas.openxmlformats.org/wordprocessingml/2006/main" xmlns:w14="http://schemas.microsoft.com/office/word/2010/wordml" xmlns:w15="http://schemas.microsoft.com/office/word/2012/wordml" xmlns:w16se="http://schemas.microsoft.com/office/word/2015/wordml/symex" xmlns:wpg="http://schemas.microsoft.com/office/word/2010/wordprocessingGroup" xmlns:wpi="http://schemas.microsoft.com/office/word/2010/wordprocessingInk" xmlns:wne="http://schemas.microsoft.com/office/word/2006/wordml" xmlns:wps="http://schemas.microsoft.com/office/word/2010/wordprocessingShape" mc:Ignorable="w14 w15 w16se wp14">
   <w:tbl>
     <w:tblPr>
       <w:tblW w:w="10790" w:type="dxa"/>
@@ -1435,7 +1423,7 @@
 </file>
 
 <file path=word/footnotes.xml><?xml version="1.0" encoding="utf-8"?>
-<w:footnotes xmlns:wpc="http://schemas.microsoft.com/office/word/2010/wordprocessingCanvas" xmlns:cx="http://schemas.microsoft.com/office/drawing/2014/chartex" xmlns:cx1="http://schemas.microsoft.com/office/drawing/2015/9/8/chartex" xmlns:cx2="http://schemas.microsoft.com/office/drawing/2015/10/21/chartex" xmlns:cx3="http://schemas.microsoft.com/office/drawing/2016/5/9/chartex" xmlns:cx4="http://schemas.microsoft.com/office/drawing/2016/5/10/chartex" xmlns:cx5="http://schemas.microsoft.com/office/drawing/2016/5/11/chartex" xmlns:cx6="http://schemas.microsoft.com/office/drawing/2016/5/12/chartex" xmlns:cx7="http://schemas.microsoft.com/office/drawing/2016/5/13/chartex" xmlns:cx8="http://schemas.microsoft.com/office/drawing/2016/5/14/chartex" xmlns:mc="http://schemas.openxmlformats.org/markup-compatibility/2006" xmlns:aink="http://schemas.microsoft.com/office/drawing/2016/ink" xmlns:am3d="http://schemas.microsoft.com/office/drawing/2017/model3d" xmlns:o="urn:schemas-microsoft-com:office:office" xmlns:oel="http://schemas.microsoft.com/office/2019/extlst" xmlns:r="http://schemas.openxmlformats.org/officeDocument/2006/relationships" xmlns:m="http://schemas.openxmlformats.org/officeDocument/2006/math" xmlns:v="urn:schemas-microsoft-com:vml" xmlns:wp14="http://schemas.microsoft.com/office/word/2010/wordprocessingDrawing" xmlns:wp="http://schemas.openxmlformats.org/drawingml/2006/wordprocessingDrawing" xmlns:w10="urn:schemas-microsoft-com:office:word" xmlns:w="http://schemas.openxmlformats.org/wordprocessingml/2006/main" xmlns:w14="http://schemas.microsoft.com/office/word/2010/wordml" xmlns:w15="http://schemas.microsoft.com/office/word/2012/wordml" xmlns:w16cex="http://schemas.microsoft.com/office/word/2018/wordml/cex" xmlns:w16cid="http://schemas.microsoft.com/office/word/2016/wordml/cid" xmlns:w16="http://schemas.microsoft.com/office/word/2018/wordml" xmlns:w16du="http://schemas.microsoft.com/office/word/2023/wordml/word16du" xmlns:w16sdtdh="http://schemas.microsoft.com/office/word/2020/wordml/sdtdatahash" xmlns:w16sdtfl="http://schemas.microsoft.com/office/word/2024/wordml/sdtformatlock" xmlns:w16se="http://schemas.microsoft.com/office/word/2015/wordml/symex" xmlns:wpg="http://schemas.microsoft.com/office/word/2010/wordprocessingGroup" xmlns:wpi="http://schemas.microsoft.com/office/word/2010/wordprocessingInk" xmlns:wne="http://schemas.microsoft.com/office/word/2006/wordml" xmlns:wps="http://schemas.microsoft.com/office/word/2010/wordprocessingShape" mc:Ignorable="w14 w15 w16se w16cid w16 w16cex w16sdtdh w16sdtfl w16du wp14">
+<w:footnotes xmlns:wpc="http://schemas.microsoft.com/office/word/2010/wordprocessingCanvas" xmlns:cx="http://schemas.microsoft.com/office/drawing/2014/chartex" xmlns:mc="http://schemas.openxmlformats.org/markup-compatibility/2006" xmlns:o="urn:schemas-microsoft-com:office:office" xmlns:r="http://schemas.openxmlformats.org/officeDocument/2006/relationships" xmlns:m="http://schemas.openxmlformats.org/officeDocument/2006/math" xmlns:v="urn:schemas-microsoft-com:vml" xmlns:wp14="http://schemas.microsoft.com/office/word/2010/wordprocessingDrawing" xmlns:wp="http://schemas.openxmlformats.org/drawingml/2006/wordprocessingDrawing" xmlns:w10="urn:schemas-microsoft-com:office:word" xmlns:w="http://schemas.openxmlformats.org/wordprocessingml/2006/main" xmlns:w14="http://schemas.microsoft.com/office/word/2010/wordml" xmlns:w15="http://schemas.microsoft.com/office/word/2012/wordml" xmlns:w16se="http://schemas.microsoft.com/office/word/2015/wordml/symex" xmlns:wpg="http://schemas.microsoft.com/office/word/2010/wordprocessingGroup" xmlns:wpi="http://schemas.microsoft.com/office/word/2010/wordprocessingInk" xmlns:wne="http://schemas.microsoft.com/office/word/2006/wordml" xmlns:wps="http://schemas.microsoft.com/office/word/2010/wordprocessingShape" mc:Ignorable="w14 w15 w16se wp14">
   <w:footnote w:type="separator" w:id="-1">
     <w:p>
       <w:pPr>
@@ -1460,7 +1448,7 @@
 </file>
 
 <file path=word/header1.xml><?xml version="1.0" encoding="utf-8"?>
-<w:hdr xmlns:wpc="http://schemas.microsoft.com/office/word/2010/wordprocessingCanvas" xmlns:cx="http://schemas.microsoft.com/office/drawing/2014/chartex" xmlns:cx1="http://schemas.microsoft.com/office/drawing/2015/9/8/chartex" xmlns:cx2="http://schemas.microsoft.com/office/drawing/2015/10/21/chartex" xmlns:cx3="http://schemas.microsoft.com/office/drawing/2016/5/9/chartex" xmlns:cx4="http://schemas.microsoft.com/office/drawing/2016/5/10/chartex" xmlns:cx5="http://schemas.microsoft.com/office/drawing/2016/5/11/chartex" xmlns:cx6="http://schemas.microsoft.com/office/drawing/2016/5/12/chartex" xmlns:cx7="http://schemas.microsoft.com/office/drawing/2016/5/13/chartex" xmlns:cx8="http://schemas.microsoft.com/office/drawing/2016/5/14/chartex" xmlns:mc="http://schemas.openxmlformats.org/markup-compatibility/2006" xmlns:aink="http://schemas.microsoft.com/office/drawing/2016/ink" xmlns:am3d="http://schemas.microsoft.com/office/drawing/2017/model3d" xmlns:o="urn:schemas-microsoft-com:office:office" xmlns:oel="http://schemas.microsoft.com/office/2019/extlst" xmlns:r="http://schemas.openxmlformats.org/officeDocument/2006/relationships" xmlns:m="http://schemas.openxmlformats.org/officeDocument/2006/math" xmlns:v="urn:schemas-microsoft-com:vml" xmlns:wp14="http://schemas.microsoft.com/office/word/2010/wordprocessingDrawing" xmlns:wp="http://schemas.openxmlformats.org/drawingml/2006/wordprocessingDrawing" xmlns:w10="urn:schemas-microsoft-com:office:word" xmlns:w="http://schemas.openxmlformats.org/wordprocessingml/2006/main" xmlns:w14="http://schemas.microsoft.com/office/word/2010/wordml" xmlns:w15="http://schemas.microsoft.com/office/word/2012/wordml" xmlns:w16cex="http://schemas.microsoft.com/office/word/2018/wordml/cex" xmlns:w16cid="http://schemas.microsoft.com/office/word/2016/wordml/cid" xmlns:w16="http://schemas.microsoft.com/office/word/2018/wordml" xmlns:w16du="http://schemas.microsoft.com/office/word/2023/wordml/word16du" xmlns:w16sdtdh="http://schemas.microsoft.com/office/word/2020/wordml/sdtdatahash" xmlns:w16sdtfl="http://schemas.microsoft.com/office/word/2024/wordml/sdtformatlock" xmlns:w16se="http://schemas.microsoft.com/office/word/2015/wordml/symex" xmlns:wpg="http://schemas.microsoft.com/office/word/2010/wordprocessingGroup" xmlns:wpi="http://schemas.microsoft.com/office/word/2010/wordprocessingInk" xmlns:wne="http://schemas.microsoft.com/office/word/2006/wordml" xmlns:wps="http://schemas.microsoft.com/office/word/2010/wordprocessingShape" mc:Ignorable="w14 w15 w16se w16cid w16 w16cex w16sdtdh w16sdtfl w16du wp14">
+<w:hdr xmlns:wpc="http://schemas.microsoft.com/office/word/2010/wordprocessingCanvas" xmlns:cx="http://schemas.microsoft.com/office/drawing/2014/chartex" xmlns:mc="http://schemas.openxmlformats.org/markup-compatibility/2006" xmlns:o="urn:schemas-microsoft-com:office:office" xmlns:r="http://schemas.openxmlformats.org/officeDocument/2006/relationships" xmlns:m="http://schemas.openxmlformats.org/officeDocument/2006/math" xmlns:v="urn:schemas-microsoft-com:vml" xmlns:wp14="http://schemas.microsoft.com/office/word/2010/wordprocessingDrawing" xmlns:wp="http://schemas.openxmlformats.org/drawingml/2006/wordprocessingDrawing" xmlns:w10="urn:schemas-microsoft-com:office:word" xmlns:w="http://schemas.openxmlformats.org/wordprocessingml/2006/main" xmlns:w14="http://schemas.microsoft.com/office/word/2010/wordml" xmlns:w15="http://schemas.microsoft.com/office/word/2012/wordml" xmlns:w16se="http://schemas.microsoft.com/office/word/2015/wordml/symex" xmlns:wpg="http://schemas.microsoft.com/office/word/2010/wordprocessingGroup" xmlns:wpi="http://schemas.microsoft.com/office/word/2010/wordprocessingInk" xmlns:wne="http://schemas.microsoft.com/office/word/2006/wordml" xmlns:wps="http://schemas.microsoft.com/office/word/2010/wordprocessingShape" mc:Ignorable="w14 w15 w16se wp14">
   <w:p>
     <w:pPr>
       <w:pStyle w:val="Encabezado"/>
@@ -1519,6 +1507,7 @@
           <w:r>
             <w:rPr>
               <w:noProof/>
+              <w:lang w:val="en-US" w:eastAsia="en-US"/>
             </w:rPr>
             <w:drawing>
               <wp:anchor distT="0" distB="0" distL="114300" distR="114300" simplePos="0" relativeHeight="251659264" behindDoc="0" locked="0" layoutInCell="1" allowOverlap="1" wp14:anchorId="225681DE" wp14:editId="6BC0F352">
@@ -2005,23 +1994,13 @@
               <w:szCs w:val="16"/>
             </w:rPr>
           </w:pPr>
-          <w:proofErr w:type="spellStart"/>
           <w:r>
             <w:rPr>
               <w:b/>
               <w:sz w:val="16"/>
               <w:szCs w:val="16"/>
             </w:rPr>
-            <w:t>N°</w:t>
-          </w:r>
-          <w:proofErr w:type="spellEnd"/>
-          <w:r>
-            <w:rPr>
-              <w:b/>
-              <w:sz w:val="16"/>
-              <w:szCs w:val="16"/>
-            </w:rPr>
-            <w:t xml:space="preserve"> PAGINAS:</w:t>
+            <w:t>N° PAGINAS:</w:t>
           </w:r>
           <w:r>
             <w:rPr>
@@ -2057,7 +2036,7 @@
               <w:sz w:val="16"/>
               <w:szCs w:val="16"/>
             </w:rPr>
-            <w:t>1</w:t>
+            <w:t>2</w:t>
           </w:r>
           <w:r>
             <w:rPr>
@@ -2086,7 +2065,7 @@
 </file>
 
 <file path=word/styles.xml><?xml version="1.0" encoding="utf-8"?>
-<w:styles xmlns:mc="http://schemas.openxmlformats.org/markup-compatibility/2006" xmlns:r="http://schemas.openxmlformats.org/officeDocument/2006/relationships" xmlns:w="http://schemas.openxmlformats.org/wordprocessingml/2006/main" xmlns:w14="http://schemas.microsoft.com/office/word/2010/wordml" xmlns:w15="http://schemas.microsoft.com/office/word/2012/wordml" xmlns:w16cex="http://schemas.microsoft.com/office/word/2018/wordml/cex" xmlns:w16cid="http://schemas.microsoft.com/office/word/2016/wordml/cid" xmlns:w16="http://schemas.microsoft.com/office/word/2018/wordml" xmlns:w16du="http://schemas.microsoft.com/office/word/2023/wordml/word16du" xmlns:w16sdtdh="http://schemas.microsoft.com/office/word/2020/wordml/sdtdatahash" xmlns:w16sdtfl="http://schemas.microsoft.com/office/word/2024/wordml/sdtformatlock" xmlns:w16se="http://schemas.microsoft.com/office/word/2015/wordml/symex" mc:Ignorable="w14 w15 w16se w16cid w16 w16cex w16sdtdh w16sdtfl w16du">
+<w:styles xmlns:mc="http://schemas.openxmlformats.org/markup-compatibility/2006" xmlns:r="http://schemas.openxmlformats.org/officeDocument/2006/relationships" xmlns:w="http://schemas.openxmlformats.org/wordprocessingml/2006/main" xmlns:w14="http://schemas.microsoft.com/office/word/2010/wordml" xmlns:w15="http://schemas.microsoft.com/office/word/2012/wordml" xmlns:w16se="http://schemas.microsoft.com/office/word/2015/wordml/symex" mc:Ignorable="w14 w15 w16se">
   <w:docDefaults>
     <w:rPrDefault>
       <w:rPr>
@@ -2104,7 +2083,7 @@
       </w:pPr>
     </w:pPrDefault>
   </w:docDefaults>
-  <w:latentStyles w:defLockedState="0" w:defUIPriority="99" w:defSemiHidden="0" w:defUnhideWhenUsed="0" w:defQFormat="0" w:count="376">
+  <w:latentStyles w:defLockedState="0" w:defUIPriority="99" w:defSemiHidden="0" w:defUnhideWhenUsed="0" w:defQFormat="0" w:count="371">
     <w:lsdException w:name="Normal" w:uiPriority="0" w:qFormat="1"/>
     <w:lsdException w:name="heading 1" w:uiPriority="9" w:qFormat="1"/>
     <w:lsdException w:name="heading 2" w:semiHidden="1" w:uiPriority="9" w:unhideWhenUsed="1" w:qFormat="1"/>
@@ -2476,11 +2455,6 @@
     <w:lsdException w:name="List Table 5 Dark Accent 6" w:uiPriority="50"/>
     <w:lsdException w:name="List Table 6 Colorful Accent 6" w:uiPriority="51"/>
     <w:lsdException w:name="List Table 7 Colorful Accent 6" w:uiPriority="52"/>
-    <w:lsdException w:name="Mention" w:semiHidden="1" w:unhideWhenUsed="1"/>
-    <w:lsdException w:name="Smart Hyperlink" w:semiHidden="1" w:unhideWhenUsed="1"/>
-    <w:lsdException w:name="Hashtag" w:semiHidden="1" w:unhideWhenUsed="1"/>
-    <w:lsdException w:name="Unresolved Mention" w:semiHidden="1" w:unhideWhenUsed="1"/>
-    <w:lsdException w:name="Smart Link" w:semiHidden="1" w:unhideWhenUsed="1"/>
   </w:latentStyles>
   <w:style w:type="paragraph" w:default="1" w:styleId="Normal">
     <w:name w:val="Normal"/>
